--- a/Udacity DRLND Project 2 - Continuous Control_Jing Zhao.docx
+++ b/Udacity DRLND Project 2 - Continuous Control_Jing Zhao.docx
@@ -53,19 +53,25 @@
         <w:rPr>
           <w:sz w:val="32"/>
         </w:rPr>
-        <w:t>10</w:t>
+        <w:t>1</w:t>
       </w:r>
       <w:r>
         <w:rPr>
           <w:sz w:val="32"/>
         </w:rPr>
+        <w:t>1</w:t>
+      </w:r>
+      <w:r>
+        <w:rPr>
+          <w:sz w:val="32"/>
+        </w:rPr>
         <w:t>/</w:t>
       </w:r>
       <w:r>
         <w:rPr>
           <w:sz w:val="32"/>
         </w:rPr>
-        <w:t>29</w:t>
+        <w:t>03</w:t>
       </w:r>
       <w:r>
         <w:rPr>
@@ -173,22 +179,34 @@
         <w:t>.</w:t>
       </w:r>
       <w:r>
-        <w:t xml:space="preserve"> </w:t>
-      </w:r>
-      <w:r>
-        <w:t xml:space="preserve">At this point, </w:t>
-      </w:r>
-      <w:r>
-        <w:t xml:space="preserve">the environment has not been </w:t>
-      </w:r>
-      <w:r>
-        <w:t>solved yet</w:t>
-      </w:r>
-      <w:r>
-        <w:t xml:space="preserve">. But </w:t>
-      </w:r>
-      <w:r>
-        <w:t>a plot of rewards per episode is showed to illustrate the learning process</w:t>
+        <w:t xml:space="preserve"> T</w:t>
+      </w:r>
+      <w:r>
+        <w:t xml:space="preserve">he environment </w:t>
+      </w:r>
+      <w:r>
+        <w:t>is solved in 80 episodes</w:t>
+      </w:r>
+      <w:r>
+        <w:t xml:space="preserve">. </w:t>
+      </w:r>
+      <w:r>
+        <w:t>A</w:t>
+      </w:r>
+      <w:r>
+        <w:t xml:space="preserve"> plot of rewards per episode is </w:t>
+      </w:r>
+      <w:r>
+        <w:t>showed</w:t>
+      </w:r>
+      <w:r>
+        <w:t xml:space="preserve"> to illustrate the </w:t>
+      </w:r>
+      <w:r>
+        <w:t>training</w:t>
+      </w:r>
+      <w:r>
+        <w:t xml:space="preserve"> process</w:t>
       </w:r>
       <w:r>
         <w:t xml:space="preserve">, </w:t>
@@ -197,49 +215,19 @@
         <w:t xml:space="preserve">along with </w:t>
       </w:r>
       <w:r>
-        <w:t xml:space="preserve">a list of </w:t>
-      </w:r>
-      <w:r>
-        <w:t>ideas</w:t>
-      </w:r>
-      <w:r>
-        <w:t xml:space="preserve"> on how to further</w:t>
-      </w:r>
-      <w:r>
-        <w:t xml:space="preserve"> improve </w:t>
-      </w:r>
-      <w:r>
-        <w:t>my</w:t>
-      </w:r>
-      <w:r>
-        <w:t xml:space="preserve"> agent’s performance</w:t>
-      </w:r>
-      <w:r>
-        <w:t xml:space="preserve">. </w:t>
-      </w:r>
-      <w:r>
-        <w:t xml:space="preserve">I hope </w:t>
-      </w:r>
-      <w:r>
-        <w:t xml:space="preserve">to </w:t>
-      </w:r>
-      <w:r>
-        <w:t xml:space="preserve">receive reviewers’ feedback on these ideas so that I can incorporate </w:t>
-      </w:r>
-      <w:r>
-        <w:t>a selected few</w:t>
-      </w:r>
-      <w:r>
-        <w:t xml:space="preserve"> in </w:t>
-      </w:r>
-      <w:r>
-        <w:t xml:space="preserve">my </w:t>
-      </w:r>
-      <w:r>
-        <w:t>next submission</w:t>
-      </w:r>
-      <w:r>
-        <w:t xml:space="preserve">.  </w:t>
+        <w:t>several key learnings to success which include large batch-size, infrequent update of network, and epsilon-decay of the noise injected into action</w:t>
+      </w:r>
+      <w:r>
+        <w:t xml:space="preserve"> space</w:t>
+      </w:r>
+      <w:r>
+        <w:t>.</w:t>
+      </w:r>
+      <w:r>
+        <w:t xml:space="preserve"> A couple of ideas for future improvement are presented at the end.</w:t>
+      </w:r>
+      <w:r>
+        <w:t xml:space="preserve">  </w:t>
       </w:r>
       <w:r>
         <w:t xml:space="preserve"> </w:t>
@@ -387,13 +375,7 @@
         <w:jc w:val="both"/>
       </w:pPr>
       <w:r>
-        <w:t>For this project, two separate versions of the Unity environment</w:t>
-      </w:r>
-      <w:r>
-        <w:t xml:space="preserve"> are provided</w:t>
-      </w:r>
-      <w:r>
-        <w:t>:</w:t>
+        <w:t>For this project, two separate versions of the Unity environment are provided:</w:t>
       </w:r>
     </w:p>
     <w:p>
@@ -1143,10 +1125,7 @@
               <w:jc w:val="center"/>
             </w:pPr>
             <w:r>
-              <w:t>LR_</w:t>
-            </w:r>
-            <w:r>
-              <w:t>CRITIC</w:t>
+              <w:t>LR_CRITIC</w:t>
             </w:r>
           </w:p>
         </w:tc>
@@ -1159,13 +1138,7 @@
               <w:jc w:val="center"/>
             </w:pPr>
             <w:r>
-              <w:t xml:space="preserve">Learning rate of </w:t>
-            </w:r>
-            <w:r>
-              <w:t>critic</w:t>
-            </w:r>
-            <w:r>
-              <w:t xml:space="preserve"> network</w:t>
+              <w:t>Learning rate of critic network</w:t>
             </w:r>
           </w:p>
         </w:tc>
@@ -1178,13 +1151,7 @@
               <w:jc w:val="center"/>
             </w:pPr>
             <w:r>
-              <w:t>1</w:t>
-            </w:r>
-            <w:r>
-              <w:t>e-</w:t>
-            </w:r>
-            <w:r>
-              <w:t>3</w:t>
+              <w:t>1e-3</w:t>
             </w:r>
           </w:p>
         </w:tc>
@@ -1240,10 +1207,7 @@
               <w:jc w:val="center"/>
             </w:pPr>
             <w:r>
-              <w:t>UPDATE_</w:t>
-            </w:r>
-            <w:r>
-              <w:t>RUNS</w:t>
+              <w:t>UPDATE_RUNS</w:t>
             </w:r>
           </w:p>
         </w:tc>
@@ -1312,7 +1276,10 @@
               <w:jc w:val="center"/>
             </w:pPr>
             <w:r>
-              <w:t>400</w:t>
+              <w:t>20</w:t>
+            </w:r>
+            <w:r>
+              <w:t>00</w:t>
             </w:r>
           </w:p>
         </w:tc>
@@ -1427,10 +1394,7 @@
               <w:jc w:val="center"/>
             </w:pPr>
             <w:r>
-              <w:t>[</w:t>
-            </w:r>
-            <w:r>
-              <w:t>[</w:t>
+              <w:t>[[</w:t>
             </w:r>
             <w:proofErr w:type="spellStart"/>
             <w:r>
@@ -1446,23 +1410,11 @@
             </w:r>
             <w:proofErr w:type="spellEnd"/>
             <w:r>
-              <w:t xml:space="preserve">], </w:t>
-            </w:r>
-            <w:r>
-              <w:t>fc</w:t>
-            </w:r>
-            <w:r>
-              <w:t>s</w:t>
-            </w:r>
-            <w:r>
-              <w:t xml:space="preserve">1_units, fc2_units, </w:t>
+              <w:t xml:space="preserve">], fcs1_units, fc2_units, </w:t>
             </w:r>
             <w:proofErr w:type="spellStart"/>
             <w:r>
-              <w:t>output</w:t>
-            </w:r>
-            <w:r>
-              <w:t>_size</w:t>
+              <w:t>output_size</w:t>
             </w:r>
             <w:proofErr w:type="spellEnd"/>
             <w:r>
@@ -1479,13 +1431,7 @@
               <w:jc w:val="center"/>
             </w:pPr>
             <w:r>
-              <w:t xml:space="preserve">Units in each layer of the </w:t>
-            </w:r>
-            <w:r>
-              <w:t>critic</w:t>
-            </w:r>
-            <w:r>
-              <w:t xml:space="preserve"> network</w:t>
+              <w:t>Units in each layer of the critic network</w:t>
             </w:r>
           </w:p>
         </w:tc>
@@ -1499,6 +1445,135 @@
             </w:pPr>
             <w:r>
               <w:t>[[33, 4], 64, 64, 1]</w:t>
+            </w:r>
+          </w:p>
+        </w:tc>
+      </w:tr>
+      <w:tr>
+        <w:tc>
+          <w:tcPr>
+            <w:tcW w:w="2515" w:type="dxa"/>
+          </w:tcPr>
+          <w:p>
+            <w:pPr>
+              <w:jc w:val="center"/>
+            </w:pPr>
+            <w:proofErr w:type="spellStart"/>
+            <w:r>
+              <w:t>Eps_start</w:t>
+            </w:r>
+            <w:proofErr w:type="spellEnd"/>
+          </w:p>
+        </w:tc>
+        <w:tc>
+          <w:tcPr>
+            <w:tcW w:w="5040" w:type="dxa"/>
+          </w:tcPr>
+          <w:p>
+            <w:pPr>
+              <w:jc w:val="center"/>
+            </w:pPr>
+            <w:r>
+              <w:t xml:space="preserve">Start value of noise (exploration) decay </w:t>
+            </w:r>
+          </w:p>
+        </w:tc>
+        <w:tc>
+          <w:tcPr>
+            <w:tcW w:w="1795" w:type="dxa"/>
+          </w:tcPr>
+          <w:p>
+            <w:pPr>
+              <w:jc w:val="center"/>
+            </w:pPr>
+            <w:r>
+              <w:t>1.0</w:t>
+            </w:r>
+          </w:p>
+        </w:tc>
+      </w:tr>
+      <w:tr>
+        <w:tc>
+          <w:tcPr>
+            <w:tcW w:w="2515" w:type="dxa"/>
+          </w:tcPr>
+          <w:p>
+            <w:pPr>
+              <w:jc w:val="center"/>
+            </w:pPr>
+            <w:proofErr w:type="spellStart"/>
+            <w:r>
+              <w:t>Eps_end</w:t>
+            </w:r>
+            <w:proofErr w:type="spellEnd"/>
+          </w:p>
+        </w:tc>
+        <w:tc>
+          <w:tcPr>
+            <w:tcW w:w="5040" w:type="dxa"/>
+          </w:tcPr>
+          <w:p>
+            <w:pPr>
+              <w:jc w:val="center"/>
+            </w:pPr>
+            <w:r>
+              <w:t xml:space="preserve">End value of noise (exploration) decay </w:t>
+            </w:r>
+          </w:p>
+        </w:tc>
+        <w:tc>
+          <w:tcPr>
+            <w:tcW w:w="1795" w:type="dxa"/>
+          </w:tcPr>
+          <w:p>
+            <w:pPr>
+              <w:jc w:val="center"/>
+            </w:pPr>
+            <w:r>
+              <w:t>0.1</w:t>
+            </w:r>
+          </w:p>
+        </w:tc>
+      </w:tr>
+      <w:tr>
+        <w:tc>
+          <w:tcPr>
+            <w:tcW w:w="2515" w:type="dxa"/>
+          </w:tcPr>
+          <w:p>
+            <w:pPr>
+              <w:jc w:val="center"/>
+            </w:pPr>
+            <w:proofErr w:type="spellStart"/>
+            <w:r>
+              <w:t>Eps_decay</w:t>
+            </w:r>
+            <w:proofErr w:type="spellEnd"/>
+          </w:p>
+        </w:tc>
+        <w:tc>
+          <w:tcPr>
+            <w:tcW w:w="5040" w:type="dxa"/>
+          </w:tcPr>
+          <w:p>
+            <w:pPr>
+              <w:jc w:val="center"/>
+            </w:pPr>
+            <w:r>
+              <w:t>Rate of exponential noise (exploration) decay</w:t>
+            </w:r>
+          </w:p>
+        </w:tc>
+        <w:tc>
+          <w:tcPr>
+            <w:tcW w:w="1795" w:type="dxa"/>
+          </w:tcPr>
+          <w:p>
+            <w:pPr>
+              <w:jc w:val="center"/>
+            </w:pPr>
+            <w:r>
+              <w:t>0.995</w:t>
             </w:r>
           </w:p>
         </w:tc>
@@ -1585,7 +1660,10 @@
         <w:t xml:space="preserve">. </w:t>
       </w:r>
       <w:r>
-        <w:t xml:space="preserve">At this point, we have not reached the goal yet. </w:t>
+        <w:t>I achieved this goal in 80 episodes</w:t>
+      </w:r>
+      <w:r>
+        <w:t xml:space="preserve">. </w:t>
       </w:r>
     </w:p>
     <w:p>
@@ -1597,10 +1675,10 @@
           <w:noProof/>
         </w:rPr>
         <w:drawing>
-          <wp:inline distT="0" distB="0" distL="0" distR="0" wp14:anchorId="2BC9EF39" wp14:editId="00E37AD0">
-            <wp:extent cx="3657600" cy="2409881"/>
-            <wp:effectExtent l="0" t="0" r="0" b="9525"/>
-            <wp:docPr id="7" name="Picture 7"/>
+          <wp:inline distT="0" distB="0" distL="0" distR="0" wp14:anchorId="04E3717E" wp14:editId="6A7B8EFB">
+            <wp:extent cx="3474720" cy="2086688"/>
+            <wp:effectExtent l="0" t="0" r="0" b="8890"/>
+            <wp:docPr id="3" name="Picture 3"/>
             <wp:cNvGraphicFramePr>
               <a:graphicFrameLocks xmlns:a="http://schemas.openxmlformats.org/drawingml/2006/main" noChangeAspect="1"/>
             </wp:cNvGraphicFramePr>
@@ -1620,7 +1698,7 @@
                   <pic:spPr>
                     <a:xfrm>
                       <a:off x="0" y="0"/>
-                      <a:ext cx="3657600" cy="2409881"/>
+                      <a:ext cx="3474720" cy="2086688"/>
                     </a:xfrm>
                     <a:prstGeom prst="rect">
                       <a:avLst/>
@@ -1718,24 +1796,38 @@
         </w:rPr>
         <w:t xml:space="preserve">. </w:t>
       </w:r>
-    </w:p>
-    <w:p>
-      <w:pPr>
+      <w:r>
         <w:rPr>
           <w:sz w:val="18"/>
         </w:rPr>
-      </w:pPr>
-    </w:p>
-    <w:p>
+        <w:t>The environment is solved in 80 episodes.</w:t>
+      </w:r>
+    </w:p>
+    <w:p>
+      <w:pPr>
+        <w:jc w:val="both"/>
+      </w:pPr>
       <w:r>
         <w:lastRenderedPageBreak/>
-        <w:t xml:space="preserve">However, </w:t>
-      </w:r>
-      <w:r>
-        <w:t>I’d like to discuss a few crucial findings that helped me to get to this point</w:t>
-      </w:r>
-      <w:r>
-        <w:t xml:space="preserve">. In addition, a specific question is asked for each finding that needs the reviewer’s attention when providing comments to my submission. </w:t>
+        <w:t>Next</w:t>
+      </w:r>
+      <w:r>
+        <w:t xml:space="preserve">, </w:t>
+      </w:r>
+      <w:r>
+        <w:t xml:space="preserve">I’d like to </w:t>
+      </w:r>
+      <w:r>
+        <w:t>report</w:t>
+      </w:r>
+      <w:r>
+        <w:t xml:space="preserve"> a few crucial findings that </w:t>
+      </w:r>
+      <w:r>
+        <w:t>that are essential to my success</w:t>
+      </w:r>
+      <w:r>
+        <w:t xml:space="preserve">. </w:t>
       </w:r>
     </w:p>
     <w:p>
@@ -1745,6 +1837,7 @@
           <w:ilvl w:val="0"/>
           <w:numId w:val="2"/>
         </w:numPr>
+        <w:jc w:val="both"/>
       </w:pPr>
       <w:r>
         <w:rPr>
@@ -1756,38 +1849,54 @@
         <w:t xml:space="preserve">. By far, this is the parameter that dominates my agent’s performance. I ended up using N=1024 </w:t>
       </w:r>
       <w:r>
-        <w:t>for the reason of stability</w:t>
-      </w:r>
-      <w:r>
-        <w:t>. The agent failed to learn anything if a much smaller batch (e.g. N = 128) was used. Even with N=512, the agent crashed after about 150 episodes after reaching 20+ for a short period of time. However, the relatively large batch size slowed down the training process quite a bit. It took me almost 24 hours to generate Figure 2</w:t>
-      </w:r>
-      <w:r>
-        <w:t xml:space="preserve"> without access to GPU. </w:t>
-      </w:r>
+        <w:t xml:space="preserve">for the reason of </w:t>
+      </w:r>
+      <w:r>
+        <w:t xml:space="preserve">performance </w:t>
+      </w:r>
+      <w:r>
+        <w:t>stability</w:t>
+      </w:r>
+      <w:r>
+        <w:t xml:space="preserve"> and learning speed</w:t>
+      </w:r>
+      <w:r>
+        <w:t xml:space="preserve">. The agent failed to learn anything if a much smaller batch (e.g. N = </w:t>
+      </w:r>
+      <w:r>
+        <w:t>64</w:t>
+      </w:r>
+      <w:r>
+        <w:t xml:space="preserve">) was used. </w:t>
+      </w:r>
+      <w:r>
+        <w:t>W</w:t>
+      </w:r>
+      <w:r>
+        <w:t xml:space="preserve">ith N=512, </w:t>
+      </w:r>
+      <w:r>
+        <w:t xml:space="preserve">the environment </w:t>
+      </w:r>
+      <w:r>
+        <w:t>wa</w:t>
+      </w:r>
+      <w:r>
+        <w:t>s solved in 120 episodes with all other hyperparameters remain</w:t>
+      </w:r>
+      <w:r>
+        <w:t>ed</w:t>
+      </w:r>
+      <w:r>
+        <w:t xml:space="preserve"> the same, indicating that doubling the batch size does accelerate learning. </w:t>
+      </w:r>
+      <w:bookmarkStart w:id="0" w:name="_GoBack"/>
+      <w:bookmarkEnd w:id="0"/>
     </w:p>
     <w:p>
       <w:pPr>
         <w:pStyle w:val="ListParagraph"/>
-      </w:pPr>
-      <w:r>
-        <w:rPr>
-          <w:b/>
-        </w:rPr>
-        <w:t>[Question for Reviewer] What’s your recommended batch size to balance performance stability and training efficiency</w:t>
-      </w:r>
-      <w:r>
-        <w:rPr>
-          <w:b/>
-        </w:rPr>
-        <w:t>?</w:t>
-      </w:r>
-      <w:r>
-        <w:t xml:space="preserve"> </w:t>
-      </w:r>
-    </w:p>
-    <w:p>
-      <w:pPr>
-        <w:pStyle w:val="ListParagraph"/>
+        <w:jc w:val="both"/>
       </w:pPr>
     </w:p>
     <w:p>
@@ -1797,6 +1906,7 @@
           <w:ilvl w:val="0"/>
           <w:numId w:val="2"/>
         </w:numPr>
+        <w:jc w:val="both"/>
       </w:pPr>
       <w:r>
         <w:rPr>
@@ -1805,66 +1915,37 @@
         <w:t>Frequency of Update</w:t>
       </w:r>
       <w:r>
-        <w:t xml:space="preserve">. I was suggested to update my networks 10 times every </w:t>
-      </w:r>
-      <w:proofErr w:type="gramStart"/>
-      <w:r>
-        <w:t>20 time</w:t>
-      </w:r>
-      <w:proofErr w:type="gramEnd"/>
-      <w:r>
-        <w:t xml:space="preserve"> steps</w:t>
-      </w:r>
-      <w:r>
-        <w:t xml:space="preserve"> from the review of my last submission</w:t>
-      </w:r>
-      <w:r>
-        <w:t>.</w:t>
-      </w:r>
-      <w:r>
-        <w:t xml:space="preserve"> I did try this, but it turned out that the updates were still too “frequent”. The agent barely reached a score of +2 after 100 episodes. I eventually landed on a policy that updates my networks 10 times every </w:t>
-      </w:r>
-      <w:proofErr w:type="gramStart"/>
-      <w:r>
-        <w:t>100 time</w:t>
-      </w:r>
-      <w:proofErr w:type="gramEnd"/>
-      <w:r>
-        <w:t xml:space="preserve"> steps. </w:t>
+        <w:t xml:space="preserve">. </w:t>
+      </w:r>
+      <w:r>
+        <w:t>In</w:t>
+      </w:r>
+      <w:r>
+        <w:t>frequent update of the target network stabilizes my agent’s performance quite a bit</w:t>
+      </w:r>
+      <w:r>
+        <w:t>. I eventually landed on a policy that updates my networks 10 times every 100 time</w:t>
+      </w:r>
+      <w:r>
+        <w:t>-</w:t>
+      </w:r>
+      <w:r>
+        <w:t>steps.</w:t>
+      </w:r>
+      <w:r>
+        <w:t xml:space="preserve"> It also </w:t>
+      </w:r>
+      <w:r>
+        <w:t>brings in some efficiency in training.</w:t>
+      </w:r>
+      <w:r>
+        <w:t xml:space="preserve"> </w:t>
       </w:r>
     </w:p>
     <w:p>
       <w:pPr>
         <w:pStyle w:val="ListParagraph"/>
-      </w:pPr>
-      <w:r>
-        <w:rPr>
-          <w:b/>
-        </w:rPr>
-        <w:t xml:space="preserve">[Question for Reviewer] What’s </w:t>
-      </w:r>
-      <w:r>
-        <w:rPr>
-          <w:b/>
-        </w:rPr>
-        <w:t xml:space="preserve">the general rule on </w:t>
-      </w:r>
-      <w:r>
-        <w:rPr>
-          <w:b/>
-        </w:rPr>
-        <w:t>the frequency of update</w:t>
-      </w:r>
-      <w:r>
-        <w:rPr>
-          <w:b/>
-        </w:rPr>
-        <w:t>?</w:t>
-      </w:r>
-    </w:p>
-    <w:p>
-      <w:pPr>
-        <w:pStyle w:val="ListParagraph"/>
+        <w:jc w:val="both"/>
       </w:pPr>
     </w:p>
     <w:p>
@@ -1874,6 +1955,7 @@
           <w:ilvl w:val="0"/>
           <w:numId w:val="2"/>
         </w:numPr>
+        <w:jc w:val="both"/>
       </w:pPr>
       <w:r>
         <w:rPr>
@@ -1882,63 +1964,16 @@
         <w:t>Network Size.</w:t>
       </w:r>
       <w:r>
-        <w:t xml:space="preserve"> I used two 2-layer feedforward networks with each layer having no more than 128 units. I feel comfortable with my network size. However, the agent never reached a score of 30 in any of the episode it experienced. This makes me think that it was trapped in </w:t>
-      </w:r>
-      <w:proofErr w:type="gramStart"/>
-      <w:r>
-        <w:t xml:space="preserve">a local </w:t>
-      </w:r>
-      <w:r>
-        <w:t>minima</w:t>
-      </w:r>
-      <w:proofErr w:type="gramEnd"/>
-      <w:r>
-        <w:t xml:space="preserve"> because of the error in </w:t>
-      </w:r>
-      <w:r>
-        <w:t>function</w:t>
-      </w:r>
-      <w:r>
-        <w:t xml:space="preserve"> approximation. I’m not sure this is an overfitting or underfitting problem.</w:t>
+        <w:t xml:space="preserve"> I used two 2-layer feedforward networks with each layer having no more than 128 units. I feel comfortable with my network size. </w:t>
+      </w:r>
+      <w:r>
+        <w:t xml:space="preserve">From my readings that the reinforcement learning community also recognizes that a shallow network with relatively small number of units works wells for most of the problems. So sometimes it doesn’t necessarily need to go deep and/or big. </w:t>
       </w:r>
     </w:p>
     <w:p>
       <w:pPr>
         <w:pStyle w:val="ListParagraph"/>
-      </w:pPr>
-      <w:r>
-        <w:rPr>
-          <w:b/>
-        </w:rPr>
-        <w:t xml:space="preserve">[Question for Reviewer] What’s </w:t>
-      </w:r>
-      <w:r>
-        <w:rPr>
-          <w:b/>
-        </w:rPr>
-        <w:t>your advice on the network size</w:t>
-      </w:r>
-      <w:r>
-        <w:t xml:space="preserve"> </w:t>
-      </w:r>
-      <w:proofErr w:type="gramStart"/>
-      <w:r>
-        <w:rPr>
-          <w:b/>
-        </w:rPr>
-        <w:t>in order to</w:t>
-      </w:r>
-      <w:proofErr w:type="gramEnd"/>
-      <w:r>
-        <w:rPr>
-          <w:b/>
-        </w:rPr>
-        <w:t xml:space="preserve"> achieve a relatively high score (+30)?</w:t>
-      </w:r>
-    </w:p>
-    <w:p>
-      <w:pPr>
-        <w:pStyle w:val="ListParagraph"/>
+        <w:jc w:val="both"/>
       </w:pPr>
     </w:p>
     <w:p>
@@ -1948,179 +1983,117 @@
           <w:ilvl w:val="0"/>
           <w:numId w:val="2"/>
         </w:numPr>
+        <w:jc w:val="both"/>
       </w:pPr>
       <w:r>
         <w:rPr>
           <w:b/>
         </w:rPr>
-        <w:t>Reward Shaping.</w:t>
-      </w:r>
-      <w:r>
-        <w:t xml:space="preserve"> In my last submission, the reviewer asked </w:t>
-      </w:r>
-      <w:r>
-        <w:t>about the purpose of</w:t>
-      </w:r>
-      <w:r>
-        <w:t xml:space="preserve"> ensur</w:t>
+        <w:t>Exploration-Exploitation</w:t>
+      </w:r>
+      <w:r>
+        <w:rPr>
+          <w:b/>
+        </w:rPr>
+        <w:t>.</w:t>
+      </w:r>
+      <w:r>
+        <w:t xml:space="preserve"> </w:t>
+      </w:r>
+      <w:r>
+        <w:t>The final piece of my success is attributed to the correct implementation of an exploration strategy in the action space</w:t>
+      </w:r>
+      <w:r>
+        <w:t>.</w:t>
+      </w:r>
+      <w:r>
+        <w:t xml:space="preserve"> I ended up applying an exponentially decayed “amplitude modulation</w:t>
+      </w:r>
+      <w:r>
+        <w:t xml:space="preserve"> (AM)</w:t>
+      </w:r>
+      <w:r>
+        <w:t xml:space="preserve">” to the noise generation process. This </w:t>
+      </w:r>
+      <w:r>
+        <w:t xml:space="preserve">AM allows the agent to explore more in the beginning of the training process and gradually converges to a reasonably well policy it </w:t>
+      </w:r>
+      <w:r>
+        <w:t xml:space="preserve">has </w:t>
+      </w:r>
+      <w:r>
+        <w:t>learn</w:t>
+      </w:r>
+      <w:r>
+        <w:t>ed</w:t>
+      </w:r>
+      <w:r>
+        <w:t xml:space="preserve"> overtime. As a result, learning became much faster and more stable compared to the case when AM was not in place. </w:t>
+      </w:r>
+      <w:r>
+        <w:t xml:space="preserve"> </w:t>
+      </w:r>
+    </w:p>
+    <w:p>
+      <w:pPr>
+        <w:pStyle w:val="Heading3"/>
+        <w:jc w:val="both"/>
+      </w:pPr>
+    </w:p>
+    <w:p>
+      <w:pPr>
+        <w:pStyle w:val="Heading3"/>
+        <w:jc w:val="both"/>
+      </w:pPr>
+      <w:r>
+        <w:t>Ideas for Future Work</w:t>
+      </w:r>
+    </w:p>
+    <w:p>
+      <w:pPr>
+        <w:jc w:val="both"/>
+      </w:pPr>
+      <w:r>
+        <w:t>In the future, I’m interested in</w:t>
+      </w:r>
+      <w:r>
+        <w:t xml:space="preserve"> explor</w:t>
       </w:r>
       <w:r>
         <w:t>ing</w:t>
       </w:r>
       <w:r>
-        <w:t xml:space="preserve"> a reward of +0.1 after each non-zero reward time step. I think it is necessary because the environment does </w:t>
-      </w:r>
-      <w:r>
-        <w:rPr>
-          <w:u w:val="single"/>
-        </w:rPr>
-        <w:t>NOT</w:t>
-      </w:r>
-      <w:r>
-        <w:t xml:space="preserve"> output +0.1 if I print out </w:t>
-      </w:r>
-      <w:r>
-        <w:t xml:space="preserve">the </w:t>
-      </w:r>
-      <w:r>
-        <w:t>reward. It’s typically some value between 0.02 and 0.04. For example</w:t>
-      </w:r>
-      <w:r>
-        <w:t>, i</w:t>
-      </w:r>
-      <w:r>
-        <w:t xml:space="preserve">n cell 9 of my </w:t>
-      </w:r>
-      <w:proofErr w:type="spellStart"/>
-      <w:r>
-        <w:t>Jupyter</w:t>
-      </w:r>
-      <w:proofErr w:type="spellEnd"/>
-      <w:r>
-        <w:t xml:space="preserve"> notebook, </w:t>
-      </w:r>
-      <w:r>
-        <w:t xml:space="preserve">for the same episode, </w:t>
-      </w:r>
-      <w:r>
-        <w:t>you will find the unadjusted and adjusted reward are 6.4 and 16.9, respectively. I’m not sure what is causing this problem</w:t>
+        <w:t xml:space="preserve"> some other policy gradient methods such as PPO and A3C. </w:t>
+      </w:r>
+      <w:r>
+        <w:t xml:space="preserve">Also, I’d like to do a hyperparameter search to find the optimal balance between performance and training </w:t>
+      </w:r>
+      <w:r>
+        <w:t>time</w:t>
       </w:r>
       <w:r>
         <w:t>.</w:t>
       </w:r>
-    </w:p>
-    <w:p>
-      <w:pPr>
-        <w:pStyle w:val="ListParagraph"/>
-      </w:pPr>
-      <w:r>
-        <w:rPr>
-          <w:b/>
-        </w:rPr>
-        <w:t xml:space="preserve">[Question for Reviewer] </w:t>
-      </w:r>
-      <w:r>
-        <w:rPr>
-          <w:b/>
-        </w:rPr>
-        <w:t xml:space="preserve">Do you </w:t>
-      </w:r>
-      <w:r>
-        <w:rPr>
-          <w:b/>
-        </w:rPr>
-        <w:t>agree this reward shaping is necessary?</w:t>
-      </w:r>
       <w:r>
         <w:t xml:space="preserve"> </w:t>
       </w:r>
       <w:r>
-        <w:rPr>
-          <w:b/>
-        </w:rPr>
-        <w:t>If not, how to explain the discrepancy?</w:t>
-      </w:r>
-    </w:p>
-    <w:p>
-      <w:r>
-        <w:t xml:space="preserve"> </w:t>
-      </w:r>
+        <w:t xml:space="preserve">  </w:t>
+      </w:r>
+    </w:p>
+    <w:p>
+      <w:pPr>
+        <w:jc w:val="both"/>
+        <w:rPr>
+          <w:sz w:val="18"/>
+        </w:rPr>
+      </w:pPr>
     </w:p>
     <w:p>
       <w:pPr>
         <w:pStyle w:val="Heading3"/>
       </w:pPr>
       <w:r>
-        <w:t>Ideas for Future Work</w:t>
-      </w:r>
-    </w:p>
-    <w:p>
-      <w:pPr>
-        <w:jc w:val="both"/>
-      </w:pPr>
-      <w:r>
-        <w:t>I am expecting</w:t>
-      </w:r>
-      <w:r>
-        <w:t xml:space="preserve"> answers to questions listed in the last section</w:t>
-      </w:r>
-      <w:r>
-        <w:t>.</w:t>
-      </w:r>
-      <w:r>
-        <w:t xml:space="preserve"> This would help me tweak my network</w:t>
-      </w:r>
-      <w:r>
-        <w:t>s</w:t>
-      </w:r>
-      <w:r>
-        <w:t xml:space="preserve"> to </w:t>
-      </w:r>
-      <w:r>
-        <w:t xml:space="preserve">achieve satisfactory performance still using the DDPG algorithm. Of course, I can explore some other policy gradient methods such as PPO and A3C. </w:t>
-      </w:r>
-      <w:r>
-        <w:t xml:space="preserve">But </w:t>
-      </w:r>
-      <w:r>
-        <w:t xml:space="preserve">I’d like to reserve them for later </w:t>
-      </w:r>
-      <w:r>
-        <w:t>only if</w:t>
-      </w:r>
-      <w:bookmarkStart w:id="0" w:name="_GoBack"/>
-      <w:bookmarkEnd w:id="0"/>
-      <w:r>
-        <w:t xml:space="preserve"> I’m not be able to solve the environment with my current framework.</w:t>
-      </w:r>
-    </w:p>
-    <w:p>
-      <w:pPr>
-        <w:jc w:val="both"/>
-      </w:pPr>
-      <w:r>
-        <w:t xml:space="preserve"> </w:t>
-      </w:r>
-      <w:r>
-        <w:t xml:space="preserve"> </w:t>
-      </w:r>
-      <w:r>
-        <w:t xml:space="preserve">  </w:t>
-      </w:r>
-    </w:p>
-    <w:p>
-      <w:pPr>
-        <w:rPr>
-          <w:sz w:val="18"/>
-        </w:rPr>
-      </w:pPr>
-    </w:p>
-    <w:p>
-      <w:pPr>
-        <w:pStyle w:val="Heading3"/>
-      </w:pPr>
-      <w:r>
-        <w:lastRenderedPageBreak/>
         <w:t>Reference</w:t>
       </w:r>
     </w:p>
